--- a/etc/data/template/OrangYangSamaTemplate.docx
+++ b/etc/data/template/OrangYangSamaTemplate.docx
@@ -1,6 +1,6 @@
 
 <file path=word/document.xml><?xml version="1.0" encoding="utf-8"?>
-<w:document xmlns:wpc="http://schemas.microsoft.com/office/word/2010/wordprocessingCanvas" xmlns:mc="http://schemas.openxmlformats.org/markup-compatibility/2006" xmlns:o="urn:schemas-microsoft-com:office:office" xmlns:r="http://schemas.openxmlformats.org/officeDocument/2006/relationships" xmlns:m="http://schemas.openxmlformats.org/officeDocument/2006/math" xmlns:v="urn:schemas-microsoft-com:vml" xmlns:wp14="http://schemas.microsoft.com/office/word/2010/wordprocessingDrawing" xmlns:wp="http://schemas.openxmlformats.org/drawingml/2006/wordprocessingDrawing" xmlns:w10="urn:schemas-microsoft-com:office:word" xmlns:w="http://schemas.openxmlformats.org/wordprocessingml/2006/main" xmlns:w14="http://schemas.microsoft.com/office/word/2010/wordml" xmlns:w15="http://schemas.microsoft.com/office/word/2012/wordml" xmlns:wpg="http://schemas.microsoft.com/office/word/2010/wordprocessingGroup" xmlns:wpi="http://schemas.microsoft.com/office/word/2010/wordprocessingInk" xmlns:wne="http://schemas.microsoft.com/office/word/2006/wordml" xmlns:wps="http://schemas.microsoft.com/office/word/2010/wordprocessingShape" mc:Ignorable="w14 w15 wp14">
+<w:document xmlns:wpc="http://schemas.microsoft.com/office/word/2010/wordprocessingCanvas" xmlns:mc="http://schemas.openxmlformats.org/markup-compatibility/2006" xmlns:o="urn:schemas-microsoft-com:office:office" xmlns:r="http://schemas.openxmlformats.org/officeDocument/2006/relationships" xmlns:m="http://schemas.openxmlformats.org/officeDocument/2006/math" xmlns:v="urn:schemas-microsoft-com:vml" xmlns:wp14="http://schemas.microsoft.com/office/word/2010/wordprocessingDrawing" xmlns:wp="http://schemas.openxmlformats.org/drawingml/2006/wordprocessingDrawing" xmlns:w10="urn:schemas-microsoft-com:office:word" xmlns:w="http://schemas.openxmlformats.org/wordprocessingml/2006/main" xmlns:w14="http://schemas.microsoft.com/office/word/2010/wordml" xmlns:wpg="http://schemas.microsoft.com/office/word/2010/wordprocessingGroup" xmlns:wpi="http://schemas.microsoft.com/office/word/2010/wordprocessingInk" xmlns:wne="http://schemas.microsoft.com/office/word/2006/wordml" xmlns:wps="http://schemas.microsoft.com/office/word/2010/wordprocessingShape" mc:Ignorable="w14 wp14">
   <w:body>
     <w:p>
       <w:pPr>
@@ -20,7 +20,7 @@
           <w:szCs w:val="32"/>
           <w:lang w:val="en-US" w:eastAsia="en-US"/>
         </w:rPr>
-        <w:object w:dxaOrig="1440" w:dyaOrig="1440">
+        <w:pict>
           <v:shapetype id="_x0000_t75" coordsize="21600,21600" o:spt="75" o:preferrelative="t" path="m@4@5l@4@11@9@11@9@5xe" filled="f" stroked="f">
             <v:stroke joinstyle="miter"/>
             <v:formulas>
@@ -41,10 +41,10 @@
             <o:lock v:ext="edit" aspectratio="t"/>
           </v:shapetype>
           <v:shape id="_x0000_s1131" type="#_x0000_t75" style="position:absolute;left:0;text-align:left;margin-left:11.65pt;margin-top:0;width:59.35pt;height:63.6pt;z-index:251658240;visibility:visible;mso-wrap-edited:f" wrapcoords="-191 0 -191 21421 21600 21421 21600 0 -191 0">
-            <v:imagedata r:id="rId8" o:title="" grayscale="t" bilevel="t"/>
+            <v:imagedata r:id="rId9" o:title="" grayscale="t" bilevel="t"/>
           </v:shape>
-          <o:OLEObject Type="Embed" ProgID="Word.Picture.8" ShapeID="_x0000_s1131" DrawAspect="Content" ObjectID="_1475925368" r:id="rId9"/>
-        </w:object>
+          <o:OLEObject Type="Embed" ProgID="Word.Picture.8" ShapeID="_x0000_s1131" DrawAspect="Content" ObjectID="_1482579037" r:id="rId10"/>
+        </w:pict>
       </w:r>
       <w:r>
         <w:rPr>
@@ -123,7 +123,25 @@
           <w:b/>
           <w:lang w:val="en-US"/>
         </w:rPr>
-        <w:t xml:space="preserve"> Cimahi 40532</w:t>
+        <w:t xml:space="preserve"> </w:t>
+      </w:r>
+      <w:proofErr w:type="spellStart"/>
+      <w:r>
+        <w:rPr>
+          <w:rFonts w:ascii="Arial Narrow" w:hAnsi="Arial Narrow" w:cs="Tahoma"/>
+          <w:b/>
+          <w:lang w:val="en-US"/>
+        </w:rPr>
+        <w:t>Cimahi</w:t>
+      </w:r>
+      <w:proofErr w:type="spellEnd"/>
+      <w:r>
+        <w:rPr>
+          <w:rFonts w:ascii="Arial Narrow" w:hAnsi="Arial Narrow" w:cs="Tahoma"/>
+          <w:b/>
+          <w:lang w:val="en-US"/>
+        </w:rPr>
+        <w:t xml:space="preserve"> 40532</w:t>
       </w:r>
     </w:p>
     <w:p>
@@ -141,6 +159,7 @@
           <w:noProof/>
           <w:sz w:val="20"/>
           <w:szCs w:val="32"/>
+          <w:lang w:val="en-US" w:eastAsia="en-US"/>
         </w:rPr>
         <mc:AlternateContent>
           <mc:Choice Requires="wps">
@@ -204,7 +223,7 @@
               </wp:anchor>
             </w:drawing>
           </mc:Choice>
-          <mc:Fallback>
+          <mc:Fallback xmlns:w15="http://schemas.microsoft.com/office/word/2012/wordml">
             <w:pict>
               <v:line w14:anchorId="53B6603B" id="Line 106" o:spid="_x0000_s1026" style="position:absolute;z-index:251657216;visibility:visible;mso-wrap-style:square;mso-width-percent:0;mso-height-percent:0;mso-wrap-distance-left:9pt;mso-wrap-distance-top:0;mso-wrap-distance-right:9pt;mso-wrap-distance-bottom:0;mso-position-horizontal:absolute;mso-position-horizontal-relative:text;mso-position-vertical:absolute;mso-position-vertical-relative:text;mso-width-percent:0;mso-height-percent:0;mso-width-relative:page;mso-height-relative:page" from="0,7.6pt" to="461.1pt,7.6pt" o:gfxdata="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" strokeweight="4.5pt">
                 <v:stroke linestyle="thinThick"/>
@@ -315,8 +334,33 @@
           <w:rFonts w:ascii="Arial Narrow" w:hAnsi="Arial Narrow" w:cs="Tahoma"/>
           <w:lang w:val="en-US"/>
         </w:rPr>
-        <w:t>/ Kel. Lg</w:t>
-      </w:r>
+        <w:t xml:space="preserve">/ </w:t>
+      </w:r>
+      <w:proofErr w:type="spellStart"/>
+      <w:r>
+        <w:rPr>
+          <w:rFonts w:ascii="Arial Narrow" w:hAnsi="Arial Narrow" w:cs="Tahoma"/>
+          <w:lang w:val="en-US"/>
+        </w:rPr>
+        <w:t>Kel</w:t>
+      </w:r>
+      <w:proofErr w:type="spellEnd"/>
+      <w:r>
+        <w:rPr>
+          <w:rFonts w:ascii="Arial Narrow" w:hAnsi="Arial Narrow" w:cs="Tahoma"/>
+          <w:lang w:val="en-US"/>
+        </w:rPr>
+        <w:t xml:space="preserve">. </w:t>
+      </w:r>
+      <w:proofErr w:type="spellStart"/>
+      <w:r>
+        <w:rPr>
+          <w:rFonts w:ascii="Arial Narrow" w:hAnsi="Arial Narrow" w:cs="Tahoma"/>
+          <w:lang w:val="en-US"/>
+        </w:rPr>
+        <w:t>Lg</w:t>
+      </w:r>
+      <w:proofErr w:type="spellEnd"/>
     </w:p>
     <w:p>
       <w:pPr>
@@ -417,7 +461,23 @@
           <w:rFonts w:ascii="Tahoma" w:hAnsi="Tahoma" w:cs="Tahoma"/>
           <w:bCs/>
         </w:rPr>
-        <w:t>${nama}</w:t>
+        <w:t>${</w:t>
+      </w:r>
+      <w:proofErr w:type="spellStart"/>
+      <w:r>
+        <w:rPr>
+          <w:rFonts w:ascii="Tahoma" w:hAnsi="Tahoma" w:cs="Tahoma"/>
+          <w:bCs/>
+        </w:rPr>
+        <w:t>nama</w:t>
+      </w:r>
+      <w:proofErr w:type="spellEnd"/>
+      <w:r>
+        <w:rPr>
+          <w:rFonts w:ascii="Tahoma" w:hAnsi="Tahoma" w:cs="Tahoma"/>
+          <w:bCs/>
+        </w:rPr>
+        <w:t>}</w:t>
       </w:r>
       <w:r>
         <w:rPr>
@@ -479,7 +539,25 @@
           <w:b w:val="0"/>
           <w:bCs/>
         </w:rPr>
-        <w:t>${nik}</w:t>
+        <w:t>${</w:t>
+      </w:r>
+      <w:proofErr w:type="spellStart"/>
+      <w:r>
+        <w:rPr>
+          <w:rFonts w:ascii="Tahoma" w:hAnsi="Tahoma" w:cs="Tahoma"/>
+          <w:b w:val="0"/>
+          <w:bCs/>
+        </w:rPr>
+        <w:t>nik</w:t>
+      </w:r>
+      <w:proofErr w:type="spellEnd"/>
+      <w:r>
+        <w:rPr>
+          <w:rFonts w:ascii="Tahoma" w:hAnsi="Tahoma" w:cs="Tahoma"/>
+          <w:b w:val="0"/>
+          <w:bCs/>
+        </w:rPr>
+        <w:t>}</w:t>
       </w:r>
     </w:p>
     <w:p>
@@ -497,15 +575,57 @@
           <w:bCs/>
         </w:rPr>
       </w:pPr>
-      <w:r>
-        <w:rPr>
-          <w:rFonts w:ascii="Tahoma" w:hAnsi="Tahoma" w:cs="Tahoma"/>
-          <w:b w:val="0"/>
-          <w:szCs w:val="24"/>
-          <w:lang w:val="es-ES"/>
-        </w:rPr>
-        <w:t>Tempat, Tanggal Lahir</w:t>
-      </w:r>
+      <w:proofErr w:type="spellStart"/>
+      <w:r>
+        <w:rPr>
+          <w:rFonts w:ascii="Tahoma" w:hAnsi="Tahoma" w:cs="Tahoma"/>
+          <w:b w:val="0"/>
+          <w:szCs w:val="24"/>
+          <w:lang w:val="es-ES"/>
+        </w:rPr>
+        <w:t>Tempat</w:t>
+      </w:r>
+      <w:proofErr w:type="spellEnd"/>
+      <w:r>
+        <w:rPr>
+          <w:rFonts w:ascii="Tahoma" w:hAnsi="Tahoma" w:cs="Tahoma"/>
+          <w:b w:val="0"/>
+          <w:szCs w:val="24"/>
+          <w:lang w:val="es-ES"/>
+        </w:rPr>
+        <w:t xml:space="preserve">, </w:t>
+      </w:r>
+      <w:proofErr w:type="spellStart"/>
+      <w:r>
+        <w:rPr>
+          <w:rFonts w:ascii="Tahoma" w:hAnsi="Tahoma" w:cs="Tahoma"/>
+          <w:b w:val="0"/>
+          <w:szCs w:val="24"/>
+          <w:lang w:val="es-ES"/>
+        </w:rPr>
+        <w:t>Tanggal</w:t>
+      </w:r>
+      <w:proofErr w:type="spellEnd"/>
+      <w:r>
+        <w:rPr>
+          <w:rFonts w:ascii="Tahoma" w:hAnsi="Tahoma" w:cs="Tahoma"/>
+          <w:b w:val="0"/>
+          <w:szCs w:val="24"/>
+          <w:lang w:val="es-ES"/>
+        </w:rPr>
+        <w:t xml:space="preserve"> </w:t>
+      </w:r>
+      <w:proofErr w:type="spellStart"/>
+      <w:r>
+        <w:rPr>
+          <w:rFonts w:ascii="Tahoma" w:hAnsi="Tahoma" w:cs="Tahoma"/>
+          <w:b w:val="0"/>
+          <w:szCs w:val="24"/>
+          <w:lang w:val="es-ES"/>
+        </w:rPr>
+        <w:t>Lahir</w:t>
+      </w:r>
+      <w:proofErr w:type="spellEnd"/>
       <w:r>
         <w:rPr>
           <w:rFonts w:ascii="Tahoma" w:hAnsi="Tahoma" w:cs="Tahoma"/>
@@ -531,7 +651,25 @@
           <w:b w:val="0"/>
           <w:bCs/>
         </w:rPr>
-        <w:t>${tempatLahir}</w:t>
+        <w:t>${</w:t>
+      </w:r>
+      <w:proofErr w:type="spellStart"/>
+      <w:r>
+        <w:rPr>
+          <w:rFonts w:ascii="Tahoma" w:hAnsi="Tahoma" w:cs="Tahoma"/>
+          <w:b w:val="0"/>
+          <w:bCs/>
+        </w:rPr>
+        <w:t>tempatLahir</w:t>
+      </w:r>
+      <w:proofErr w:type="spellEnd"/>
+      <w:r>
+        <w:rPr>
+          <w:rFonts w:ascii="Tahoma" w:hAnsi="Tahoma" w:cs="Tahoma"/>
+          <w:b w:val="0"/>
+          <w:bCs/>
+        </w:rPr>
+        <w:t>}</w:t>
       </w:r>
       <w:r>
         <w:rPr>
@@ -550,8 +688,7 @@
         </w:rPr>
         <w:t>${</w:t>
       </w:r>
-      <w:bookmarkStart w:id="0" w:name="_GoBack"/>
-      <w:bookmarkEnd w:id="0"/>
+      <w:proofErr w:type="spellStart"/>
       <w:r>
         <w:rPr>
           <w:rFonts w:ascii="Tahoma" w:hAnsi="Tahoma" w:cs="Tahoma"/>
@@ -560,6 +697,7 @@
         </w:rPr>
         <w:t>tanggalLahir</w:t>
       </w:r>
+      <w:proofErr w:type="spellEnd"/>
       <w:r>
         <w:rPr>
           <w:rFonts w:ascii="Tahoma" w:hAnsi="Tahoma" w:cs="Tahoma"/>
@@ -585,15 +723,37 @@
           <w:lang w:val="es-ES"/>
         </w:rPr>
       </w:pPr>
-      <w:r>
-        <w:rPr>
-          <w:rFonts w:ascii="Tahoma" w:hAnsi="Tahoma" w:cs="Tahoma"/>
-          <w:b w:val="0"/>
-          <w:szCs w:val="24"/>
-          <w:lang w:val="es-ES"/>
-        </w:rPr>
-        <w:t>Jenis Kelamin</w:t>
-      </w:r>
+      <w:proofErr w:type="spellStart"/>
+      <w:r>
+        <w:rPr>
+          <w:rFonts w:ascii="Tahoma" w:hAnsi="Tahoma" w:cs="Tahoma"/>
+          <w:b w:val="0"/>
+          <w:szCs w:val="24"/>
+          <w:lang w:val="es-ES"/>
+        </w:rPr>
+        <w:t>Jenis</w:t>
+      </w:r>
+      <w:proofErr w:type="spellEnd"/>
+      <w:r>
+        <w:rPr>
+          <w:rFonts w:ascii="Tahoma" w:hAnsi="Tahoma" w:cs="Tahoma"/>
+          <w:b w:val="0"/>
+          <w:szCs w:val="24"/>
+          <w:lang w:val="es-ES"/>
+        </w:rPr>
+        <w:t xml:space="preserve"> </w:t>
+      </w:r>
+      <w:proofErr w:type="spellStart"/>
+      <w:r>
+        <w:rPr>
+          <w:rFonts w:ascii="Tahoma" w:hAnsi="Tahoma" w:cs="Tahoma"/>
+          <w:b w:val="0"/>
+          <w:szCs w:val="24"/>
+          <w:lang w:val="es-ES"/>
+        </w:rPr>
+        <w:t>Kelamin</w:t>
+      </w:r>
+      <w:proofErr w:type="spellEnd"/>
       <w:r>
         <w:rPr>
           <w:rFonts w:ascii="Tahoma" w:hAnsi="Tahoma" w:cs="Tahoma"/>
@@ -619,7 +779,25 @@
           <w:b w:val="0"/>
           <w:bCs/>
         </w:rPr>
-        <w:t>${jenisKelamin}</w:t>
+        <w:t>${</w:t>
+      </w:r>
+      <w:proofErr w:type="spellStart"/>
+      <w:r>
+        <w:rPr>
+          <w:rFonts w:ascii="Tahoma" w:hAnsi="Tahoma" w:cs="Tahoma"/>
+          <w:b w:val="0"/>
+          <w:bCs/>
+        </w:rPr>
+        <w:t>jenisKelamin</w:t>
+      </w:r>
+      <w:proofErr w:type="spellEnd"/>
+      <w:r>
+        <w:rPr>
+          <w:rFonts w:ascii="Tahoma" w:hAnsi="Tahoma" w:cs="Tahoma"/>
+          <w:b w:val="0"/>
+          <w:bCs/>
+        </w:rPr>
+        <w:t>}</w:t>
       </w:r>
     </w:p>
     <w:p>
@@ -709,6 +887,7 @@
         </w:rPr>
         <w:t>Perk</w:t>
       </w:r>
+      <w:proofErr w:type="spellStart"/>
       <w:r>
         <w:rPr>
           <w:rFonts w:ascii="Tahoma" w:hAnsi="Tahoma" w:cs="Tahoma"/>
@@ -718,6 +897,7 @@
         </w:rPr>
         <w:t>awin</w:t>
       </w:r>
+      <w:proofErr w:type="spellEnd"/>
       <w:r>
         <w:rPr>
           <w:rFonts w:ascii="Tahoma" w:hAnsi="Tahoma" w:cs="Tahoma"/>
@@ -771,6 +951,7 @@
           <w:lang w:val="es-ES"/>
         </w:rPr>
       </w:pPr>
+      <w:proofErr w:type="spellStart"/>
       <w:r>
         <w:rPr>
           <w:rFonts w:ascii="Tahoma" w:hAnsi="Tahoma" w:cs="Tahoma"/>
@@ -780,6 +961,7 @@
         </w:rPr>
         <w:t>Kewarganegaraan</w:t>
       </w:r>
+      <w:proofErr w:type="spellEnd"/>
       <w:r>
         <w:rPr>
           <w:rFonts w:ascii="Tahoma" w:hAnsi="Tahoma" w:cs="Tahoma"/>
@@ -833,7 +1015,25 @@
           <w:b w:val="0"/>
           <w:bCs/>
         </w:rPr>
-        <w:t>${kewarganegaraan}</w:t>
+        <w:t>${</w:t>
+      </w:r>
+      <w:proofErr w:type="spellStart"/>
+      <w:r>
+        <w:rPr>
+          <w:rFonts w:ascii="Tahoma" w:hAnsi="Tahoma" w:cs="Tahoma"/>
+          <w:b w:val="0"/>
+          <w:bCs/>
+        </w:rPr>
+        <w:t>kewarganegaraan</w:t>
+      </w:r>
+      <w:proofErr w:type="spellEnd"/>
+      <w:r>
+        <w:rPr>
+          <w:rFonts w:ascii="Tahoma" w:hAnsi="Tahoma" w:cs="Tahoma"/>
+          <w:b w:val="0"/>
+          <w:bCs/>
+        </w:rPr>
+        <w:t>}</w:t>
       </w:r>
     </w:p>
     <w:p>
@@ -853,6 +1053,7 @@
           <w:lang w:val="es-ES"/>
         </w:rPr>
       </w:pPr>
+      <w:proofErr w:type="spellStart"/>
       <w:r>
         <w:rPr>
           <w:rFonts w:ascii="Tahoma" w:hAnsi="Tahoma" w:cs="Tahoma"/>
@@ -862,6 +1063,7 @@
         </w:rPr>
         <w:t>Pekerjaan</w:t>
       </w:r>
+      <w:proofErr w:type="spellEnd"/>
       <w:r>
         <w:rPr>
           <w:rFonts w:ascii="Tahoma" w:hAnsi="Tahoma" w:cs="Tahoma"/>
@@ -887,7 +1089,25 @@
           <w:b w:val="0"/>
           <w:bCs/>
         </w:rPr>
-        <w:t>${pekerjaan}</w:t>
+        <w:t>${</w:t>
+      </w:r>
+      <w:proofErr w:type="spellStart"/>
+      <w:r>
+        <w:rPr>
+          <w:rFonts w:ascii="Tahoma" w:hAnsi="Tahoma" w:cs="Tahoma"/>
+          <w:b w:val="0"/>
+          <w:bCs/>
+        </w:rPr>
+        <w:t>pekerjaan</w:t>
+      </w:r>
+      <w:proofErr w:type="spellEnd"/>
+      <w:r>
+        <w:rPr>
+          <w:rFonts w:ascii="Tahoma" w:hAnsi="Tahoma" w:cs="Tahoma"/>
+          <w:b w:val="0"/>
+          <w:bCs/>
+        </w:rPr>
+        <w:t>}</w:t>
       </w:r>
     </w:p>
     <w:p>
@@ -907,15 +1127,57 @@
           <w:lang w:val="id-ID"/>
         </w:rPr>
       </w:pPr>
-      <w:r>
-        <w:rPr>
-          <w:rFonts w:ascii="Tahoma" w:hAnsi="Tahoma" w:cs="Tahoma"/>
-          <w:b w:val="0"/>
-          <w:szCs w:val="24"/>
-          <w:lang w:val="es-ES"/>
-        </w:rPr>
-        <w:t>Alamat/Tempat Tinggal</w:t>
-      </w:r>
+      <w:proofErr w:type="spellStart"/>
+      <w:r>
+        <w:rPr>
+          <w:rFonts w:ascii="Tahoma" w:hAnsi="Tahoma" w:cs="Tahoma"/>
+          <w:b w:val="0"/>
+          <w:szCs w:val="24"/>
+          <w:lang w:val="es-ES"/>
+        </w:rPr>
+        <w:t>Alamat</w:t>
+      </w:r>
+      <w:proofErr w:type="spellEnd"/>
+      <w:r>
+        <w:rPr>
+          <w:rFonts w:ascii="Tahoma" w:hAnsi="Tahoma" w:cs="Tahoma"/>
+          <w:b w:val="0"/>
+          <w:szCs w:val="24"/>
+          <w:lang w:val="es-ES"/>
+        </w:rPr>
+        <w:t>/</w:t>
+      </w:r>
+      <w:proofErr w:type="spellStart"/>
+      <w:r>
+        <w:rPr>
+          <w:rFonts w:ascii="Tahoma" w:hAnsi="Tahoma" w:cs="Tahoma"/>
+          <w:b w:val="0"/>
+          <w:szCs w:val="24"/>
+          <w:lang w:val="es-ES"/>
+        </w:rPr>
+        <w:t>Tempat</w:t>
+      </w:r>
+      <w:proofErr w:type="spellEnd"/>
+      <w:r>
+        <w:rPr>
+          <w:rFonts w:ascii="Tahoma" w:hAnsi="Tahoma" w:cs="Tahoma"/>
+          <w:b w:val="0"/>
+          <w:szCs w:val="24"/>
+          <w:lang w:val="es-ES"/>
+        </w:rPr>
+        <w:t xml:space="preserve"> </w:t>
+      </w:r>
+      <w:proofErr w:type="spellStart"/>
+      <w:r>
+        <w:rPr>
+          <w:rFonts w:ascii="Tahoma" w:hAnsi="Tahoma" w:cs="Tahoma"/>
+          <w:b w:val="0"/>
+          <w:szCs w:val="24"/>
+          <w:lang w:val="es-ES"/>
+        </w:rPr>
+        <w:t>Tinggal</w:t>
+      </w:r>
+      <w:proofErr w:type="spellEnd"/>
       <w:r>
         <w:rPr>
           <w:rFonts w:ascii="Tahoma" w:hAnsi="Tahoma" w:cs="Tahoma"/>
@@ -941,7 +1203,25 @@
           <w:b w:val="0"/>
           <w:bCs/>
         </w:rPr>
-        <w:t>${alamat}</w:t>
+        <w:t>${</w:t>
+      </w:r>
+      <w:proofErr w:type="spellStart"/>
+      <w:r>
+        <w:rPr>
+          <w:rFonts w:ascii="Tahoma" w:hAnsi="Tahoma" w:cs="Tahoma"/>
+          <w:b w:val="0"/>
+          <w:bCs/>
+        </w:rPr>
+        <w:t>alamat</w:t>
+      </w:r>
+      <w:proofErr w:type="spellEnd"/>
+      <w:r>
+        <w:rPr>
+          <w:rFonts w:ascii="Tahoma" w:hAnsi="Tahoma" w:cs="Tahoma"/>
+          <w:b w:val="0"/>
+          <w:bCs/>
+        </w:rPr>
+        <w:t>}</w:t>
       </w:r>
       <w:r>
         <w:rPr>
@@ -1024,11 +1304,20 @@
         <w:rPr>
           <w:rFonts w:ascii="Tahoma" w:hAnsi="Tahoma" w:cs="Tahoma"/>
           <w:b w:val="0"/>
+          <w:szCs w:val="24"/>
+          <w:lang w:val="fi-FI"/>
+        </w:rPr>
+      </w:pPr>
+      <w:r>
+        <w:rPr>
+          <w:rFonts w:ascii="Tahoma" w:hAnsi="Tahoma" w:cs="Tahoma"/>
+          <w:b w:val="0"/>
           <w:color w:val="FF0000"/>
           <w:szCs w:val="24"/>
-          <w:lang w:val="fi-FI"/>
-        </w:rPr>
-      </w:pPr>
+          <w:lang w:val="es-ES"/>
+        </w:rPr>
+        <w:tab/>
+      </w:r>
       <w:r>
         <w:rPr>
           <w:rFonts w:ascii="Tahoma" w:hAnsi="Tahoma" w:cs="Tahoma"/>
@@ -1048,12 +1337,12 @@
           <w:lang w:val="es-ES"/>
         </w:rPr>
         <w:tab/>
-      </w:r>
-      <w:r>
-        <w:rPr>
-          <w:rFonts w:ascii="Tahoma" w:hAnsi="Tahoma" w:cs="Tahoma"/>
-          <w:b w:val="0"/>
-          <w:color w:val="FF0000"/>
+        <w:t xml:space="preserve">   </w:t>
+      </w:r>
+      <w:r>
+        <w:rPr>
+          <w:rFonts w:ascii="Tahoma" w:hAnsi="Tahoma" w:cs="Tahoma"/>
+          <w:b w:val="0"/>
           <w:szCs w:val="24"/>
           <w:lang w:val="fi-FI"/>
         </w:rPr>
@@ -1211,12 +1500,53 @@
         </w:rPr>
         <w:t xml:space="preserve"> </w:t>
       </w:r>
-      <w:r>
-        <w:rPr>
-          <w:rFonts w:ascii="Tahoma" w:hAnsi="Tahoma" w:cs="Tahoma"/>
-          <w:lang w:val="en-US"/>
-        </w:rPr>
-        <w:t xml:space="preserve">terdapat perbedaan penulisan </w:t>
+      <w:proofErr w:type="spellStart"/>
+      <w:r>
+        <w:rPr>
+          <w:rFonts w:ascii="Tahoma" w:hAnsi="Tahoma" w:cs="Tahoma"/>
+          <w:lang w:val="en-US"/>
+        </w:rPr>
+        <w:t>terdapat</w:t>
+      </w:r>
+      <w:proofErr w:type="spellEnd"/>
+      <w:r>
+        <w:rPr>
+          <w:rFonts w:ascii="Tahoma" w:hAnsi="Tahoma" w:cs="Tahoma"/>
+          <w:lang w:val="en-US"/>
+        </w:rPr>
+        <w:t xml:space="preserve"> </w:t>
+      </w:r>
+      <w:proofErr w:type="spellStart"/>
+      <w:r>
+        <w:rPr>
+          <w:rFonts w:ascii="Tahoma" w:hAnsi="Tahoma" w:cs="Tahoma"/>
+          <w:lang w:val="en-US"/>
+        </w:rPr>
+        <w:t>perbedaan</w:t>
+      </w:r>
+      <w:proofErr w:type="spellEnd"/>
+      <w:r>
+        <w:rPr>
+          <w:rFonts w:ascii="Tahoma" w:hAnsi="Tahoma" w:cs="Tahoma"/>
+          <w:lang w:val="en-US"/>
+        </w:rPr>
+        <w:t xml:space="preserve"> </w:t>
+      </w:r>
+      <w:proofErr w:type="spellStart"/>
+      <w:r>
+        <w:rPr>
+          <w:rFonts w:ascii="Tahoma" w:hAnsi="Tahoma" w:cs="Tahoma"/>
+          <w:lang w:val="en-US"/>
+        </w:rPr>
+        <w:t>penulisan</w:t>
+      </w:r>
+      <w:proofErr w:type="spellEnd"/>
+      <w:r>
+        <w:rPr>
+          <w:rFonts w:ascii="Tahoma" w:hAnsi="Tahoma" w:cs="Tahoma"/>
+          <w:lang w:val="en-US"/>
+        </w:rPr>
+        <w:t xml:space="preserve"> </w:t>
       </w:r>
       <w:r>
         <w:rPr>
@@ -1245,13 +1575,72 @@
         </w:rPr>
         <w:t xml:space="preserve"> </w:t>
       </w:r>
-      <w:r>
-        <w:rPr>
-          <w:rFonts w:ascii="Tahoma" w:hAnsi="Tahoma" w:cs="Tahoma"/>
-          <w:lang w:val="en-US"/>
-        </w:rPr>
-        <w:t>seperti diterangkan di bawah ini</w:t>
-      </w:r>
+      <w:proofErr w:type="spellStart"/>
+      <w:r>
+        <w:rPr>
+          <w:rFonts w:ascii="Tahoma" w:hAnsi="Tahoma" w:cs="Tahoma"/>
+          <w:lang w:val="en-US"/>
+        </w:rPr>
+        <w:t>seperti</w:t>
+      </w:r>
+      <w:proofErr w:type="spellEnd"/>
+      <w:r>
+        <w:rPr>
+          <w:rFonts w:ascii="Tahoma" w:hAnsi="Tahoma" w:cs="Tahoma"/>
+          <w:lang w:val="en-US"/>
+        </w:rPr>
+        <w:t xml:space="preserve"> </w:t>
+      </w:r>
+      <w:proofErr w:type="spellStart"/>
+      <w:r>
+        <w:rPr>
+          <w:rFonts w:ascii="Tahoma" w:hAnsi="Tahoma" w:cs="Tahoma"/>
+          <w:lang w:val="en-US"/>
+        </w:rPr>
+        <w:t>diterangkan</w:t>
+      </w:r>
+      <w:proofErr w:type="spellEnd"/>
+      <w:r>
+        <w:rPr>
+          <w:rFonts w:ascii="Tahoma" w:hAnsi="Tahoma" w:cs="Tahoma"/>
+          <w:lang w:val="en-US"/>
+        </w:rPr>
+        <w:t xml:space="preserve"> di </w:t>
+      </w:r>
+      <w:proofErr w:type="spellStart"/>
+      <w:r>
+        <w:rPr>
+          <w:rFonts w:ascii="Tahoma" w:hAnsi="Tahoma" w:cs="Tahoma"/>
+          <w:lang w:val="en-US"/>
+        </w:rPr>
+        <w:t>b</w:t>
+      </w:r>
+      <w:bookmarkStart w:id="0" w:name="_GoBack"/>
+      <w:bookmarkEnd w:id="0"/>
+      <w:r>
+        <w:rPr>
+          <w:rFonts w:ascii="Tahoma" w:hAnsi="Tahoma" w:cs="Tahoma"/>
+          <w:lang w:val="en-US"/>
+        </w:rPr>
+        <w:t>awah</w:t>
+      </w:r>
+      <w:proofErr w:type="spellEnd"/>
+      <w:r>
+        <w:rPr>
+          <w:rFonts w:ascii="Tahoma" w:hAnsi="Tahoma" w:cs="Tahoma"/>
+          <w:lang w:val="en-US"/>
+        </w:rPr>
+        <w:t xml:space="preserve"> </w:t>
+      </w:r>
+      <w:proofErr w:type="spellStart"/>
+      <w:r>
+        <w:rPr>
+          <w:rFonts w:ascii="Tahoma" w:hAnsi="Tahoma" w:cs="Tahoma"/>
+          <w:lang w:val="en-US"/>
+        </w:rPr>
+        <w:t>ini</w:t>
+      </w:r>
+      <w:proofErr w:type="spellEnd"/>
       <w:r>
         <w:rPr>
           <w:rFonts w:ascii="Tahoma" w:hAnsi="Tahoma" w:cs="Tahoma"/>
@@ -1319,6 +1708,7 @@
                 <w:lang w:val="en-US"/>
               </w:rPr>
             </w:pPr>
+            <w:proofErr w:type="spellStart"/>
             <w:r>
               <w:rPr>
                 <w:rFonts w:ascii="Tahoma" w:hAnsi="Tahoma" w:cs="Tahoma"/>
@@ -1326,6 +1716,7 @@
               </w:rPr>
               <w:t>Keterangan</w:t>
             </w:r>
+            <w:proofErr w:type="spellEnd"/>
           </w:p>
         </w:tc>
         <w:tc>
@@ -1341,13 +1732,31 @@
                 <w:lang w:val="en-US"/>
               </w:rPr>
             </w:pPr>
+            <w:proofErr w:type="spellStart"/>
             <w:r>
               <w:rPr>
                 <w:rFonts w:ascii="Tahoma" w:hAnsi="Tahoma" w:cs="Tahoma"/>
                 <w:lang w:val="en-US"/>
               </w:rPr>
-              <w:t>Tertulis Pada</w:t>
+              <w:t>Tertulis</w:t>
             </w:r>
+            <w:proofErr w:type="spellEnd"/>
+            <w:r>
+              <w:rPr>
+                <w:rFonts w:ascii="Tahoma" w:hAnsi="Tahoma" w:cs="Tahoma"/>
+                <w:lang w:val="en-US"/>
+              </w:rPr>
+              <w:t xml:space="preserve"> </w:t>
+            </w:r>
+            <w:proofErr w:type="spellStart"/>
+            <w:r>
+              <w:rPr>
+                <w:rFonts w:ascii="Tahoma" w:hAnsi="Tahoma" w:cs="Tahoma"/>
+                <w:lang w:val="en-US"/>
+              </w:rPr>
+              <w:t>Pada</w:t>
+            </w:r>
+            <w:proofErr w:type="spellEnd"/>
           </w:p>
           <w:p>
             <w:pPr>
@@ -1358,13 +1767,41 @@
                 <w:lang w:val="en-US"/>
               </w:rPr>
             </w:pPr>
+            <w:proofErr w:type="spellStart"/>
             <w:r>
               <w:rPr>
                 <w:rFonts w:ascii="Tahoma" w:hAnsi="Tahoma" w:cs="Tahoma"/>
                 <w:color w:val="FF0000"/>
                 <w:lang w:val="en-US"/>
               </w:rPr>
-              <w:t>Kartu Keluarga No.3277012001070100</w:t>
+              <w:t>Kartu</w:t>
+            </w:r>
+            <w:proofErr w:type="spellEnd"/>
+            <w:r>
+              <w:rPr>
+                <w:rFonts w:ascii="Tahoma" w:hAnsi="Tahoma" w:cs="Tahoma"/>
+                <w:color w:val="FF0000"/>
+                <w:lang w:val="en-US"/>
+              </w:rPr>
+              <w:t xml:space="preserve"> </w:t>
+            </w:r>
+            <w:proofErr w:type="spellStart"/>
+            <w:r>
+              <w:rPr>
+                <w:rFonts w:ascii="Tahoma" w:hAnsi="Tahoma" w:cs="Tahoma"/>
+                <w:color w:val="FF0000"/>
+                <w:lang w:val="en-US"/>
+              </w:rPr>
+              <w:t>Keluarga</w:t>
+            </w:r>
+            <w:proofErr w:type="spellEnd"/>
+            <w:r>
+              <w:rPr>
+                <w:rFonts w:ascii="Tahoma" w:hAnsi="Tahoma" w:cs="Tahoma"/>
+                <w:color w:val="FF0000"/>
+                <w:lang w:val="en-US"/>
+              </w:rPr>
+              <w:t xml:space="preserve"> No.3277012001070100</w:t>
             </w:r>
           </w:p>
         </w:tc>
@@ -1380,20 +1817,163 @@
                 <w:lang w:val="en-US"/>
               </w:rPr>
             </w:pPr>
+            <w:proofErr w:type="spellStart"/>
             <w:r>
               <w:rPr>
                 <w:rFonts w:ascii="Tahoma" w:hAnsi="Tahoma" w:cs="Tahoma"/>
                 <w:lang w:val="en-US"/>
               </w:rPr>
-              <w:t xml:space="preserve">Tertulis Pada </w:t>
+              <w:t>Tertulis</w:t>
             </w:r>
+            <w:proofErr w:type="spellEnd"/>
+            <w:r>
+              <w:rPr>
+                <w:rFonts w:ascii="Tahoma" w:hAnsi="Tahoma" w:cs="Tahoma"/>
+                <w:lang w:val="en-US"/>
+              </w:rPr>
+              <w:t xml:space="preserve"> </w:t>
+            </w:r>
+            <w:proofErr w:type="spellStart"/>
+            <w:r>
+              <w:rPr>
+                <w:rFonts w:ascii="Tahoma" w:hAnsi="Tahoma" w:cs="Tahoma"/>
+                <w:lang w:val="en-US"/>
+              </w:rPr>
+              <w:t>Pada</w:t>
+            </w:r>
+            <w:proofErr w:type="spellEnd"/>
+            <w:r>
+              <w:rPr>
+                <w:rFonts w:ascii="Tahoma" w:hAnsi="Tahoma" w:cs="Tahoma"/>
+                <w:lang w:val="en-US"/>
+              </w:rPr>
+              <w:t xml:space="preserve"> </w:t>
+            </w:r>
+            <w:proofErr w:type="spellStart"/>
             <w:r>
               <w:rPr>
                 <w:rFonts w:ascii="Tahoma" w:hAnsi="Tahoma" w:cs="Tahoma"/>
                 <w:color w:val="FF0000"/>
                 <w:lang w:val="en-US"/>
               </w:rPr>
-              <w:t>Surat Pernyataan yang dikeluarkan oleh Dinkes Kota Cimahi No:440/109/Jkm/X/2014</w:t>
+              <w:t>Surat</w:t>
+            </w:r>
+            <w:proofErr w:type="spellEnd"/>
+            <w:r>
+              <w:rPr>
+                <w:rFonts w:ascii="Tahoma" w:hAnsi="Tahoma" w:cs="Tahoma"/>
+                <w:color w:val="FF0000"/>
+                <w:lang w:val="en-US"/>
+              </w:rPr>
+              <w:t xml:space="preserve"> </w:t>
+            </w:r>
+            <w:proofErr w:type="spellStart"/>
+            <w:r>
+              <w:rPr>
+                <w:rFonts w:ascii="Tahoma" w:hAnsi="Tahoma" w:cs="Tahoma"/>
+                <w:color w:val="FF0000"/>
+                <w:lang w:val="en-US"/>
+              </w:rPr>
+              <w:t>Pernyataan</w:t>
+            </w:r>
+            <w:proofErr w:type="spellEnd"/>
+            <w:r>
+              <w:rPr>
+                <w:rFonts w:ascii="Tahoma" w:hAnsi="Tahoma" w:cs="Tahoma"/>
+                <w:color w:val="FF0000"/>
+                <w:lang w:val="en-US"/>
+              </w:rPr>
+              <w:t xml:space="preserve"> yang </w:t>
+            </w:r>
+            <w:proofErr w:type="spellStart"/>
+            <w:r>
+              <w:rPr>
+                <w:rFonts w:ascii="Tahoma" w:hAnsi="Tahoma" w:cs="Tahoma"/>
+                <w:color w:val="FF0000"/>
+                <w:lang w:val="en-US"/>
+              </w:rPr>
+              <w:t>dikeluarkan</w:t>
+            </w:r>
+            <w:proofErr w:type="spellEnd"/>
+            <w:r>
+              <w:rPr>
+                <w:rFonts w:ascii="Tahoma" w:hAnsi="Tahoma" w:cs="Tahoma"/>
+                <w:color w:val="FF0000"/>
+                <w:lang w:val="en-US"/>
+              </w:rPr>
+              <w:t xml:space="preserve"> </w:t>
+            </w:r>
+            <w:proofErr w:type="spellStart"/>
+            <w:r>
+              <w:rPr>
+                <w:rFonts w:ascii="Tahoma" w:hAnsi="Tahoma" w:cs="Tahoma"/>
+                <w:color w:val="FF0000"/>
+                <w:lang w:val="en-US"/>
+              </w:rPr>
+              <w:t>oleh</w:t>
+            </w:r>
+            <w:proofErr w:type="spellEnd"/>
+            <w:r>
+              <w:rPr>
+                <w:rFonts w:ascii="Tahoma" w:hAnsi="Tahoma" w:cs="Tahoma"/>
+                <w:color w:val="FF0000"/>
+                <w:lang w:val="en-US"/>
+              </w:rPr>
+              <w:t xml:space="preserve"> </w:t>
+            </w:r>
+            <w:proofErr w:type="spellStart"/>
+            <w:r>
+              <w:rPr>
+                <w:rFonts w:ascii="Tahoma" w:hAnsi="Tahoma" w:cs="Tahoma"/>
+                <w:color w:val="FF0000"/>
+                <w:lang w:val="en-US"/>
+              </w:rPr>
+              <w:t>Dinkes</w:t>
+            </w:r>
+            <w:proofErr w:type="spellEnd"/>
+            <w:r>
+              <w:rPr>
+                <w:rFonts w:ascii="Tahoma" w:hAnsi="Tahoma" w:cs="Tahoma"/>
+                <w:color w:val="FF0000"/>
+                <w:lang w:val="en-US"/>
+              </w:rPr>
+              <w:t xml:space="preserve"> Kota </w:t>
+            </w:r>
+            <w:proofErr w:type="spellStart"/>
+            <w:r>
+              <w:rPr>
+                <w:rFonts w:ascii="Tahoma" w:hAnsi="Tahoma" w:cs="Tahoma"/>
+                <w:color w:val="FF0000"/>
+                <w:lang w:val="en-US"/>
+              </w:rPr>
+              <w:t>Cimahi</w:t>
+            </w:r>
+            <w:proofErr w:type="spellEnd"/>
+            <w:r>
+              <w:rPr>
+                <w:rFonts w:ascii="Tahoma" w:hAnsi="Tahoma" w:cs="Tahoma"/>
+                <w:color w:val="FF0000"/>
+                <w:lang w:val="en-US"/>
+              </w:rPr>
+              <w:t xml:space="preserve"> No:440/109/</w:t>
+            </w:r>
+            <w:proofErr w:type="spellStart"/>
+            <w:r>
+              <w:rPr>
+                <w:rFonts w:ascii="Tahoma" w:hAnsi="Tahoma" w:cs="Tahoma"/>
+                <w:color w:val="FF0000"/>
+                <w:lang w:val="en-US"/>
+              </w:rPr>
+              <w:t>Jkm</w:t>
+            </w:r>
+            <w:proofErr w:type="spellEnd"/>
+            <w:r>
+              <w:rPr>
+                <w:rFonts w:ascii="Tahoma" w:hAnsi="Tahoma" w:cs="Tahoma"/>
+                <w:color w:val="FF0000"/>
+                <w:lang w:val="en-US"/>
+              </w:rPr>
+              <w:t>/X/2014</w:t>
             </w:r>
           </w:p>
         </w:tc>
@@ -1526,12 +2106,53 @@
         </w:rPr>
         <w:t>D</w:t>
       </w:r>
-      <w:r>
-        <w:rPr>
-          <w:rFonts w:ascii="Tahoma" w:hAnsi="Tahoma" w:cs="Tahoma"/>
-          <w:lang w:val="en-US"/>
-        </w:rPr>
-        <w:t xml:space="preserve">apat kami terangkan bahwa </w:t>
+      <w:proofErr w:type="spellStart"/>
+      <w:r>
+        <w:rPr>
+          <w:rFonts w:ascii="Tahoma" w:hAnsi="Tahoma" w:cs="Tahoma"/>
+          <w:lang w:val="en-US"/>
+        </w:rPr>
+        <w:t>apat</w:t>
+      </w:r>
+      <w:proofErr w:type="spellEnd"/>
+      <w:r>
+        <w:rPr>
+          <w:rFonts w:ascii="Tahoma" w:hAnsi="Tahoma" w:cs="Tahoma"/>
+          <w:lang w:val="en-US"/>
+        </w:rPr>
+        <w:t xml:space="preserve"> kami </w:t>
+      </w:r>
+      <w:proofErr w:type="spellStart"/>
+      <w:r>
+        <w:rPr>
+          <w:rFonts w:ascii="Tahoma" w:hAnsi="Tahoma" w:cs="Tahoma"/>
+          <w:lang w:val="en-US"/>
+        </w:rPr>
+        <w:t>terangkan</w:t>
+      </w:r>
+      <w:proofErr w:type="spellEnd"/>
+      <w:r>
+        <w:rPr>
+          <w:rFonts w:ascii="Tahoma" w:hAnsi="Tahoma" w:cs="Tahoma"/>
+          <w:lang w:val="en-US"/>
+        </w:rPr>
+        <w:t xml:space="preserve"> </w:t>
+      </w:r>
+      <w:proofErr w:type="spellStart"/>
+      <w:r>
+        <w:rPr>
+          <w:rFonts w:ascii="Tahoma" w:hAnsi="Tahoma" w:cs="Tahoma"/>
+          <w:lang w:val="en-US"/>
+        </w:rPr>
+        <w:t>bahwa</w:t>
+      </w:r>
+      <w:proofErr w:type="spellEnd"/>
+      <w:r>
+        <w:rPr>
+          <w:rFonts w:ascii="Tahoma" w:hAnsi="Tahoma" w:cs="Tahoma"/>
+          <w:lang w:val="en-US"/>
+        </w:rPr>
+        <w:t xml:space="preserve"> </w:t>
       </w:r>
       <w:r>
         <w:rPr>
@@ -1544,7 +2165,71 @@
           <w:rFonts w:ascii="Tahoma" w:hAnsi="Tahoma" w:cs="Tahoma"/>
           <w:lang w:val="en-US"/>
         </w:rPr>
-        <w:t xml:space="preserve"> data tersebut di atas adalah orang yang sama.</w:t>
+        <w:t xml:space="preserve"> data </w:t>
+      </w:r>
+      <w:proofErr w:type="spellStart"/>
+      <w:r>
+        <w:rPr>
+          <w:rFonts w:ascii="Tahoma" w:hAnsi="Tahoma" w:cs="Tahoma"/>
+          <w:lang w:val="en-US"/>
+        </w:rPr>
+        <w:t>tersebut</w:t>
+      </w:r>
+      <w:proofErr w:type="spellEnd"/>
+      <w:r>
+        <w:rPr>
+          <w:rFonts w:ascii="Tahoma" w:hAnsi="Tahoma" w:cs="Tahoma"/>
+          <w:lang w:val="en-US"/>
+        </w:rPr>
+        <w:t xml:space="preserve"> di </w:t>
+      </w:r>
+      <w:proofErr w:type="spellStart"/>
+      <w:r>
+        <w:rPr>
+          <w:rFonts w:ascii="Tahoma" w:hAnsi="Tahoma" w:cs="Tahoma"/>
+          <w:lang w:val="en-US"/>
+        </w:rPr>
+        <w:t>atas</w:t>
+      </w:r>
+      <w:proofErr w:type="spellEnd"/>
+      <w:r>
+        <w:rPr>
+          <w:rFonts w:ascii="Tahoma" w:hAnsi="Tahoma" w:cs="Tahoma"/>
+          <w:lang w:val="en-US"/>
+        </w:rPr>
+        <w:t xml:space="preserve"> </w:t>
+      </w:r>
+      <w:proofErr w:type="spellStart"/>
+      <w:r>
+        <w:rPr>
+          <w:rFonts w:ascii="Tahoma" w:hAnsi="Tahoma" w:cs="Tahoma"/>
+          <w:lang w:val="en-US"/>
+        </w:rPr>
+        <w:t>adalah</w:t>
+      </w:r>
+      <w:proofErr w:type="spellEnd"/>
+      <w:r>
+        <w:rPr>
+          <w:rFonts w:ascii="Tahoma" w:hAnsi="Tahoma" w:cs="Tahoma"/>
+          <w:lang w:val="en-US"/>
+        </w:rPr>
+        <w:t xml:space="preserve"> orang yang </w:t>
+      </w:r>
+      <w:proofErr w:type="spellStart"/>
+      <w:r>
+        <w:rPr>
+          <w:rFonts w:ascii="Tahoma" w:hAnsi="Tahoma" w:cs="Tahoma"/>
+          <w:lang w:val="en-US"/>
+        </w:rPr>
+        <w:t>sama</w:t>
+      </w:r>
+      <w:proofErr w:type="spellEnd"/>
+      <w:r>
+        <w:rPr>
+          <w:rFonts w:ascii="Tahoma" w:hAnsi="Tahoma" w:cs="Tahoma"/>
+          <w:lang w:val="en-US"/>
+        </w:rPr>
+        <w:t>.</w:t>
       </w:r>
     </w:p>
     <w:p>
@@ -1562,12 +2247,21 @@
         </w:rPr>
         <w:t xml:space="preserve">Surat Keterangan ini dipergunakan untuk </w:t>
       </w:r>
-      <w:r>
-        <w:rPr>
-          <w:rFonts w:ascii="Tahoma" w:hAnsi="Tahoma" w:cs="Tahoma"/>
-          <w:lang w:val="en-US"/>
-        </w:rPr>
-        <w:t xml:space="preserve">melengkapi </w:t>
+      <w:proofErr w:type="spellStart"/>
+      <w:r>
+        <w:rPr>
+          <w:rFonts w:ascii="Tahoma" w:hAnsi="Tahoma" w:cs="Tahoma"/>
+          <w:lang w:val="en-US"/>
+        </w:rPr>
+        <w:t>melengkapi</w:t>
+      </w:r>
+      <w:proofErr w:type="spellEnd"/>
+      <w:r>
+        <w:rPr>
+          <w:rFonts w:ascii="Tahoma" w:hAnsi="Tahoma" w:cs="Tahoma"/>
+          <w:lang w:val="en-US"/>
+        </w:rPr>
+        <w:t xml:space="preserve"> </w:t>
       </w:r>
       <w:r>
         <w:rPr>
@@ -1652,12 +2346,14 @@
           <w:lang w:val="id-ID"/>
         </w:rPr>
       </w:pPr>
+      <w:proofErr w:type="spellStart"/>
       <w:r>
         <w:rPr>
           <w:rFonts w:ascii="Tahoma" w:hAnsi="Tahoma" w:cs="Tahoma"/>
         </w:rPr>
         <w:t>Leuwigajah</w:t>
       </w:r>
+      <w:proofErr w:type="spellEnd"/>
       <w:r>
         <w:rPr>
           <w:rFonts w:ascii="Tahoma" w:hAnsi="Tahoma" w:cs="Tahoma"/>
@@ -1676,7 +2372,23 @@
           <w:rFonts w:ascii="Tahoma" w:hAnsi="Tahoma" w:cs="Tahoma"/>
           <w:bCs/>
         </w:rPr>
-        <w:t>${titimangsa}</w:t>
+        <w:t>${</w:t>
+      </w:r>
+      <w:proofErr w:type="spellStart"/>
+      <w:r>
+        <w:rPr>
+          <w:rFonts w:ascii="Tahoma" w:hAnsi="Tahoma" w:cs="Tahoma"/>
+          <w:bCs/>
+        </w:rPr>
+        <w:t>titimangsa</w:t>
+      </w:r>
+      <w:proofErr w:type="spellEnd"/>
+      <w:r>
+        <w:rPr>
+          <w:rFonts w:ascii="Tahoma" w:hAnsi="Tahoma" w:cs="Tahoma"/>
+          <w:bCs/>
+        </w:rPr>
+        <w:t>}</w:t>
       </w:r>
     </w:p>
     <w:p>
@@ -1698,13 +2410,25 @@
         </w:rPr>
         <w:t xml:space="preserve">                                                                 </w:t>
       </w:r>
+      <w:proofErr w:type="spellStart"/>
+      <w:proofErr w:type="gramStart"/>
       <w:r>
         <w:rPr>
           <w:rFonts w:ascii="Tahoma" w:hAnsi="Tahoma" w:cs="Tahoma"/>
           <w:b/>
           <w:lang w:val="en-US"/>
         </w:rPr>
-        <w:t>a.n. LURAH LEUWIGAJAH</w:t>
+        <w:t>a.n</w:t>
+      </w:r>
+      <w:proofErr w:type="spellEnd"/>
+      <w:proofErr w:type="gramEnd"/>
+      <w:r>
+        <w:rPr>
+          <w:rFonts w:ascii="Tahoma" w:hAnsi="Tahoma" w:cs="Tahoma"/>
+          <w:b/>
+          <w:lang w:val="en-US"/>
+        </w:rPr>
+        <w:t>. LURAH LEUWIGAJAH</w:t>
       </w:r>
     </w:p>
     <w:p>
@@ -1834,13 +2558,7 @@
         <w:rPr>
           <w:rFonts w:ascii="Tahoma" w:hAnsi="Tahoma" w:cs="Tahoma"/>
         </w:rPr>
-        <w:t xml:space="preserve">   </w:t>
-      </w:r>
-      <w:r>
-        <w:rPr>
-          <w:rFonts w:ascii="Tahoma" w:hAnsi="Tahoma" w:cs="Tahoma"/>
-        </w:rPr>
-        <w:t xml:space="preserve">                                                    </w:t>
+        <w:t xml:space="preserve">                                                       </w:t>
       </w:r>
       <w:r>
         <w:rPr>
@@ -1880,7 +2598,7 @@
 </file>
 
 <file path=word/endnotes.xml><?xml version="1.0" encoding="utf-8"?>
-<w:endnotes xmlns:wpc="http://schemas.microsoft.com/office/word/2010/wordprocessingCanvas" xmlns:mc="http://schemas.openxmlformats.org/markup-compatibility/2006" xmlns:o="urn:schemas-microsoft-com:office:office" xmlns:r="http://schemas.openxmlformats.org/officeDocument/2006/relationships" xmlns:m="http://schemas.openxmlformats.org/officeDocument/2006/math" xmlns:v="urn:schemas-microsoft-com:vml" xmlns:wp14="http://schemas.microsoft.com/office/word/2010/wordprocessingDrawing" xmlns:wp="http://schemas.openxmlformats.org/drawingml/2006/wordprocessingDrawing" xmlns:w10="urn:schemas-microsoft-com:office:word" xmlns:w="http://schemas.openxmlformats.org/wordprocessingml/2006/main" xmlns:w14="http://schemas.microsoft.com/office/word/2010/wordml" xmlns:w15="http://schemas.microsoft.com/office/word/2012/wordml" xmlns:wpg="http://schemas.microsoft.com/office/word/2010/wordprocessingGroup" xmlns:wpi="http://schemas.microsoft.com/office/word/2010/wordprocessingInk" xmlns:wne="http://schemas.microsoft.com/office/word/2006/wordml" xmlns:wps="http://schemas.microsoft.com/office/word/2010/wordprocessingShape" mc:Ignorable="w14 w15 wp14">
+<w:endnotes xmlns:wpc="http://schemas.microsoft.com/office/word/2010/wordprocessingCanvas" xmlns:mc="http://schemas.openxmlformats.org/markup-compatibility/2006" xmlns:o="urn:schemas-microsoft-com:office:office" xmlns:r="http://schemas.openxmlformats.org/officeDocument/2006/relationships" xmlns:m="http://schemas.openxmlformats.org/officeDocument/2006/math" xmlns:v="urn:schemas-microsoft-com:vml" xmlns:wp14="http://schemas.microsoft.com/office/word/2010/wordprocessingDrawing" xmlns:wp="http://schemas.openxmlformats.org/drawingml/2006/wordprocessingDrawing" xmlns:w10="urn:schemas-microsoft-com:office:word" xmlns:w="http://schemas.openxmlformats.org/wordprocessingml/2006/main" xmlns:w14="http://schemas.microsoft.com/office/word/2010/wordml" xmlns:wpg="http://schemas.microsoft.com/office/word/2010/wordprocessingGroup" xmlns:wpi="http://schemas.microsoft.com/office/word/2010/wordprocessingInk" xmlns:wne="http://schemas.microsoft.com/office/word/2006/wordml" xmlns:wps="http://schemas.microsoft.com/office/word/2010/wordprocessingShape" mc:Ignorable="w14 wp14">
   <w:endnote w:type="separator" w:id="-1">
     <w:p>
       <w:r>
@@ -1899,7 +2617,7 @@
 </file>
 
 <file path=word/footnotes.xml><?xml version="1.0" encoding="utf-8"?>
-<w:footnotes xmlns:wpc="http://schemas.microsoft.com/office/word/2010/wordprocessingCanvas" xmlns:mc="http://schemas.openxmlformats.org/markup-compatibility/2006" xmlns:o="urn:schemas-microsoft-com:office:office" xmlns:r="http://schemas.openxmlformats.org/officeDocument/2006/relationships" xmlns:m="http://schemas.openxmlformats.org/officeDocument/2006/math" xmlns:v="urn:schemas-microsoft-com:vml" xmlns:wp14="http://schemas.microsoft.com/office/word/2010/wordprocessingDrawing" xmlns:wp="http://schemas.openxmlformats.org/drawingml/2006/wordprocessingDrawing" xmlns:w10="urn:schemas-microsoft-com:office:word" xmlns:w="http://schemas.openxmlformats.org/wordprocessingml/2006/main" xmlns:w14="http://schemas.microsoft.com/office/word/2010/wordml" xmlns:w15="http://schemas.microsoft.com/office/word/2012/wordml" xmlns:wpg="http://schemas.microsoft.com/office/word/2010/wordprocessingGroup" xmlns:wpi="http://schemas.microsoft.com/office/word/2010/wordprocessingInk" xmlns:wne="http://schemas.microsoft.com/office/word/2006/wordml" xmlns:wps="http://schemas.microsoft.com/office/word/2010/wordprocessingShape" mc:Ignorable="w14 w15 wp14">
+<w:footnotes xmlns:wpc="http://schemas.microsoft.com/office/word/2010/wordprocessingCanvas" xmlns:mc="http://schemas.openxmlformats.org/markup-compatibility/2006" xmlns:o="urn:schemas-microsoft-com:office:office" xmlns:r="http://schemas.openxmlformats.org/officeDocument/2006/relationships" xmlns:m="http://schemas.openxmlformats.org/officeDocument/2006/math" xmlns:v="urn:schemas-microsoft-com:vml" xmlns:wp14="http://schemas.microsoft.com/office/word/2010/wordprocessingDrawing" xmlns:wp="http://schemas.openxmlformats.org/drawingml/2006/wordprocessingDrawing" xmlns:w10="urn:schemas-microsoft-com:office:word" xmlns:w="http://schemas.openxmlformats.org/wordprocessingml/2006/main" xmlns:w14="http://schemas.microsoft.com/office/word/2010/wordml" xmlns:wpg="http://schemas.microsoft.com/office/word/2010/wordprocessingGroup" xmlns:wpi="http://schemas.microsoft.com/office/word/2010/wordprocessingInk" xmlns:wne="http://schemas.microsoft.com/office/word/2006/wordml" xmlns:wps="http://schemas.microsoft.com/office/word/2010/wordprocessingShape" mc:Ignorable="w14 wp14">
   <w:footnote w:type="separator" w:id="-1">
     <w:p>
       <w:r>
@@ -1918,7 +2636,7 @@
 </file>
 
 <file path=word/numbering.xml><?xml version="1.0" encoding="utf-8"?>
-<w:numbering xmlns:wpc="http://schemas.microsoft.com/office/word/2010/wordprocessingCanvas" xmlns:mc="http://schemas.openxmlformats.org/markup-compatibility/2006" xmlns:o="urn:schemas-microsoft-com:office:office" xmlns:r="http://schemas.openxmlformats.org/officeDocument/2006/relationships" xmlns:m="http://schemas.openxmlformats.org/officeDocument/2006/math" xmlns:v="urn:schemas-microsoft-com:vml" xmlns:wp14="http://schemas.microsoft.com/office/word/2010/wordprocessingDrawing" xmlns:wp="http://schemas.openxmlformats.org/drawingml/2006/wordprocessingDrawing" xmlns:w10="urn:schemas-microsoft-com:office:word" xmlns:w="http://schemas.openxmlformats.org/wordprocessingml/2006/main" xmlns:w14="http://schemas.microsoft.com/office/word/2010/wordml" xmlns:w15="http://schemas.microsoft.com/office/word/2012/wordml" xmlns:wpg="http://schemas.microsoft.com/office/word/2010/wordprocessingGroup" xmlns:wpi="http://schemas.microsoft.com/office/word/2010/wordprocessingInk" xmlns:wne="http://schemas.microsoft.com/office/word/2006/wordml" xmlns:wps="http://schemas.microsoft.com/office/word/2010/wordprocessingShape" mc:Ignorable="w14 w15 wp14">
+<w:numbering xmlns:wpc="http://schemas.microsoft.com/office/word/2010/wordprocessingCanvas" xmlns:mc="http://schemas.openxmlformats.org/markup-compatibility/2006" xmlns:o="urn:schemas-microsoft-com:office:office" xmlns:r="http://schemas.openxmlformats.org/officeDocument/2006/relationships" xmlns:m="http://schemas.openxmlformats.org/officeDocument/2006/math" xmlns:v="urn:schemas-microsoft-com:vml" xmlns:wp14="http://schemas.microsoft.com/office/word/2010/wordprocessingDrawing" xmlns:wp="http://schemas.openxmlformats.org/drawingml/2006/wordprocessingDrawing" xmlns:w10="urn:schemas-microsoft-com:office:word" xmlns:w="http://schemas.openxmlformats.org/wordprocessingml/2006/main" xmlns:w14="http://schemas.microsoft.com/office/word/2010/wordml" xmlns:wpg="http://schemas.microsoft.com/office/word/2010/wordprocessingGroup" xmlns:wpi="http://schemas.microsoft.com/office/word/2010/wordprocessingInk" xmlns:wne="http://schemas.microsoft.com/office/word/2006/wordml" xmlns:wps="http://schemas.microsoft.com/office/word/2010/wordprocessingShape" mc:Ignorable="w14 wp14">
   <w:abstractNum w:abstractNumId="0">
     <w:nsid w:val="03697646"/>
     <w:multiLevelType w:val="hybridMultilevel"/>
@@ -2476,7 +3194,7 @@
 </file>
 
 <file path=word/styles.xml><?xml version="1.0" encoding="utf-8"?>
-<w:styles xmlns:mc="http://schemas.openxmlformats.org/markup-compatibility/2006" xmlns:r="http://schemas.openxmlformats.org/officeDocument/2006/relationships" xmlns:w="http://schemas.openxmlformats.org/wordprocessingml/2006/main" xmlns:w14="http://schemas.microsoft.com/office/word/2010/wordml" xmlns:w15="http://schemas.microsoft.com/office/word/2012/wordml" mc:Ignorable="w14 w15">
+<w:styles xmlns:mc="http://schemas.openxmlformats.org/markup-compatibility/2006" xmlns:r="http://schemas.openxmlformats.org/officeDocument/2006/relationships" xmlns:w="http://schemas.openxmlformats.org/wordprocessingml/2006/main" xmlns:w14="http://schemas.microsoft.com/office/word/2010/wordml" mc:Ignorable="w14">
   <w:docDefaults>
     <w:rPrDefault>
       <w:rPr>
@@ -2486,7 +3204,7 @@
     </w:rPrDefault>
     <w:pPrDefault/>
   </w:docDefaults>
-  <w:latentStyles w:defLockedState="0" w:defUIPriority="0" w:defSemiHidden="0" w:defUnhideWhenUsed="0" w:defQFormat="0" w:count="371">
+  <w:latentStyles w:defLockedState="0" w:defUIPriority="0" w:defSemiHidden="0" w:defUnhideWhenUsed="0" w:defQFormat="0" w:count="267">
     <w:lsdException w:name="Normal" w:qFormat="1"/>
     <w:lsdException w:name="heading 1" w:qFormat="1"/>
     <w:lsdException w:name="heading 2" w:semiHidden="1" w:unhideWhenUsed="1" w:qFormat="1"/>
@@ -2613,110 +3331,6 @@
     <w:lsdException w:name="Book Title" w:uiPriority="33" w:qFormat="1"/>
     <w:lsdException w:name="Bibliography" w:semiHidden="1" w:uiPriority="37" w:unhideWhenUsed="1"/>
     <w:lsdException w:name="TOC Heading" w:semiHidden="1" w:uiPriority="39" w:unhideWhenUsed="1" w:qFormat="1"/>
-    <w:lsdException w:name="Plain Table 1" w:uiPriority="41"/>
-    <w:lsdException w:name="Plain Table 2" w:uiPriority="42"/>
-    <w:lsdException w:name="Plain Table 3" w:uiPriority="43"/>
-    <w:lsdException w:name="Plain Table 4" w:uiPriority="44"/>
-    <w:lsdException w:name="Plain Table 5" w:uiPriority="45"/>
-    <w:lsdException w:name="Grid Table Light" w:uiPriority="40"/>
-    <w:lsdException w:name="Grid Table 1 Light" w:uiPriority="46"/>
-    <w:lsdException w:name="Grid Table 2" w:uiPriority="47"/>
-    <w:lsdException w:name="Grid Table 3" w:uiPriority="48"/>
-    <w:lsdException w:name="Grid Table 4" w:uiPriority="49"/>
-    <w:lsdException w:name="Grid Table 5 Dark" w:uiPriority="50"/>
-    <w:lsdException w:name="Grid Table 6 Colorful" w:uiPriority="51"/>
-    <w:lsdException w:name="Grid Table 7 Colorful" w:uiPriority="52"/>
-    <w:lsdException w:name="Grid Table 1 Light Accent 1" w:uiPriority="46"/>
-    <w:lsdException w:name="Grid Table 2 Accent 1" w:uiPriority="47"/>
-    <w:lsdException w:name="Grid Table 3 Accent 1" w:uiPriority="48"/>
-    <w:lsdException w:name="Grid Table 4 Accent 1" w:uiPriority="49"/>
-    <w:lsdException w:name="Grid Table 5 Dark Accent 1" w:uiPriority="50"/>
-    <w:lsdException w:name="Grid Table 6 Colorful Accent 1" w:uiPriority="51"/>
-    <w:lsdException w:name="Grid Table 7 Colorful Accent 1" w:uiPriority="52"/>
-    <w:lsdException w:name="Grid Table 1 Light Accent 2" w:uiPriority="46"/>
-    <w:lsdException w:name="Grid Table 2 Accent 2" w:uiPriority="47"/>
-    <w:lsdException w:name="Grid Table 3 Accent 2" w:uiPriority="48"/>
-    <w:lsdException w:name="Grid Table 4 Accent 2" w:uiPriority="49"/>
-    <w:lsdException w:name="Grid Table 5 Dark Accent 2" w:uiPriority="50"/>
-    <w:lsdException w:name="Grid Table 6 Colorful Accent 2" w:uiPriority="51"/>
-    <w:lsdException w:name="Grid Table 7 Colorful Accent 2" w:uiPriority="52"/>
-    <w:lsdException w:name="Grid Table 1 Light Accent 3" w:uiPriority="46"/>
-    <w:lsdException w:name="Grid Table 2 Accent 3" w:uiPriority="47"/>
-    <w:lsdException w:name="Grid Table 3 Accent 3" w:uiPriority="48"/>
-    <w:lsdException w:name="Grid Table 4 Accent 3" w:uiPriority="49"/>
-    <w:lsdException w:name="Grid Table 5 Dark Accent 3" w:uiPriority="50"/>
-    <w:lsdException w:name="Grid Table 6 Colorful Accent 3" w:uiPriority="51"/>
-    <w:lsdException w:name="Grid Table 7 Colorful Accent 3" w:uiPriority="52"/>
-    <w:lsdException w:name="Grid Table 1 Light Accent 4" w:uiPriority="46"/>
-    <w:lsdException w:name="Grid Table 2 Accent 4" w:uiPriority="47"/>
-    <w:lsdException w:name="Grid Table 3 Accent 4" w:uiPriority="48"/>
-    <w:lsdException w:name="Grid Table 4 Accent 4" w:uiPriority="49"/>
-    <w:lsdException w:name="Grid Table 5 Dark Accent 4" w:uiPriority="50"/>
-    <w:lsdException w:name="Grid Table 6 Colorful Accent 4" w:uiPriority="51"/>
-    <w:lsdException w:name="Grid Table 7 Colorful Accent 4" w:uiPriority="52"/>
-    <w:lsdException w:name="Grid Table 1 Light Accent 5" w:uiPriority="46"/>
-    <w:lsdException w:name="Grid Table 2 Accent 5" w:uiPriority="47"/>
-    <w:lsdException w:name="Grid Table 3 Accent 5" w:uiPriority="48"/>
-    <w:lsdException w:name="Grid Table 4 Accent 5" w:uiPriority="49"/>
-    <w:lsdException w:name="Grid Table 5 Dark Accent 5" w:uiPriority="50"/>
-    <w:lsdException w:name="Grid Table 6 Colorful Accent 5" w:uiPriority="51"/>
-    <w:lsdException w:name="Grid Table 7 Colorful Accent 5" w:uiPriority="52"/>
-    <w:lsdException w:name="Grid Table 1 Light Accent 6" w:uiPriority="46"/>
-    <w:lsdException w:name="Grid Table 2 Accent 6" w:uiPriority="47"/>
-    <w:lsdException w:name="Grid Table 3 Accent 6" w:uiPriority="48"/>
-    <w:lsdException w:name="Grid Table 4 Accent 6" w:uiPriority="49"/>
-    <w:lsdException w:name="Grid Table 5 Dark Accent 6" w:uiPriority="50"/>
-    <w:lsdException w:name="Grid Table 6 Colorful Accent 6" w:uiPriority="51"/>
-    <w:lsdException w:name="Grid Table 7 Colorful Accent 6" w:uiPriority="52"/>
-    <w:lsdException w:name="List Table 1 Light" w:uiPriority="46"/>
-    <w:lsdException w:name="List Table 2" w:uiPriority="47"/>
-    <w:lsdException w:name="List Table 3" w:uiPriority="48"/>
-    <w:lsdException w:name="List Table 4" w:uiPriority="49"/>
-    <w:lsdException w:name="List Table 5 Dark" w:uiPriority="50"/>
-    <w:lsdException w:name="List Table 6 Colorful" w:uiPriority="51"/>
-    <w:lsdException w:name="List Table 7 Colorful" w:uiPriority="52"/>
-    <w:lsdException w:name="List Table 1 Light Accent 1" w:uiPriority="46"/>
-    <w:lsdException w:name="List Table 2 Accent 1" w:uiPriority="47"/>
-    <w:lsdException w:name="List Table 3 Accent 1" w:uiPriority="48"/>
-    <w:lsdException w:name="List Table 4 Accent 1" w:uiPriority="49"/>
-    <w:lsdException w:name="List Table 5 Dark Accent 1" w:uiPriority="50"/>
-    <w:lsdException w:name="List Table 6 Colorful Accent 1" w:uiPriority="51"/>
-    <w:lsdException w:name="List Table 7 Colorful Accent 1" w:uiPriority="52"/>
-    <w:lsdException w:name="List Table 1 Light Accent 2" w:uiPriority="46"/>
-    <w:lsdException w:name="List Table 2 Accent 2" w:uiPriority="47"/>
-    <w:lsdException w:name="List Table 3 Accent 2" w:uiPriority="48"/>
-    <w:lsdException w:name="List Table 4 Accent 2" w:uiPriority="49"/>
-    <w:lsdException w:name="List Table 5 Dark Accent 2" w:uiPriority="50"/>
-    <w:lsdException w:name="List Table 6 Colorful Accent 2" w:uiPriority="51"/>
-    <w:lsdException w:name="List Table 7 Colorful Accent 2" w:uiPriority="52"/>
-    <w:lsdException w:name="List Table 1 Light Accent 3" w:uiPriority="46"/>
-    <w:lsdException w:name="List Table 2 Accent 3" w:uiPriority="47"/>
-    <w:lsdException w:name="List Table 3 Accent 3" w:uiPriority="48"/>
-    <w:lsdException w:name="List Table 4 Accent 3" w:uiPriority="49"/>
-    <w:lsdException w:name="List Table 5 Dark Accent 3" w:uiPriority="50"/>
-    <w:lsdException w:name="List Table 6 Colorful Accent 3" w:uiPriority="51"/>
-    <w:lsdException w:name="List Table 7 Colorful Accent 3" w:uiPriority="52"/>
-    <w:lsdException w:name="List Table 1 Light Accent 4" w:uiPriority="46"/>
-    <w:lsdException w:name="List Table 2 Accent 4" w:uiPriority="47"/>
-    <w:lsdException w:name="List Table 3 Accent 4" w:uiPriority="48"/>
-    <w:lsdException w:name="List Table 4 Accent 4" w:uiPriority="49"/>
-    <w:lsdException w:name="List Table 5 Dark Accent 4" w:uiPriority="50"/>
-    <w:lsdException w:name="List Table 6 Colorful Accent 4" w:uiPriority="51"/>
-    <w:lsdException w:name="List Table 7 Colorful Accent 4" w:uiPriority="52"/>
-    <w:lsdException w:name="List Table 1 Light Accent 5" w:uiPriority="46"/>
-    <w:lsdException w:name="List Table 2 Accent 5" w:uiPriority="47"/>
-    <w:lsdException w:name="List Table 3 Accent 5" w:uiPriority="48"/>
-    <w:lsdException w:name="List Table 4 Accent 5" w:uiPriority="49"/>
-    <w:lsdException w:name="List Table 5 Dark Accent 5" w:uiPriority="50"/>
-    <w:lsdException w:name="List Table 6 Colorful Accent 5" w:uiPriority="51"/>
-    <w:lsdException w:name="List Table 7 Colorful Accent 5" w:uiPriority="52"/>
-    <w:lsdException w:name="List Table 1 Light Accent 6" w:uiPriority="46"/>
-    <w:lsdException w:name="List Table 2 Accent 6" w:uiPriority="47"/>
-    <w:lsdException w:name="List Table 3 Accent 6" w:uiPriority="48"/>
-    <w:lsdException w:name="List Table 4 Accent 6" w:uiPriority="49"/>
-    <w:lsdException w:name="List Table 5 Dark Accent 6" w:uiPriority="50"/>
-    <w:lsdException w:name="List Table 6 Colorful Accent 6" w:uiPriority="51"/>
-    <w:lsdException w:name="List Table 7 Colorful Accent 6" w:uiPriority="52"/>
   </w:latentStyles>
   <w:style w:type="paragraph" w:default="1" w:styleId="Normal">
     <w:name w:val="Normal"/>
@@ -2729,11 +3343,15 @@
   </w:style>
   <w:style w:type="character" w:default="1" w:styleId="DefaultParagraphFont">
     <w:name w:val="Default Paragraph Font"/>
+    <w:uiPriority w:val="1"/>
     <w:semiHidden/>
+    <w:unhideWhenUsed/>
   </w:style>
   <w:style w:type="table" w:default="1" w:styleId="TableNormal">
     <w:name w:val="Normal Table"/>
+    <w:uiPriority w:val="99"/>
     <w:semiHidden/>
+    <w:unhideWhenUsed/>
     <w:tblPr>
       <w:tblInd w:w="0" w:type="dxa"/>
       <w:tblCellMar>
@@ -2746,7 +3364,310 @@
   </w:style>
   <w:style w:type="numbering" w:default="1" w:styleId="NoList">
     <w:name w:val="No List"/>
+    <w:uiPriority w:val="99"/>
     <w:semiHidden/>
+    <w:unhideWhenUsed/>
+  </w:style>
+  <w:style w:type="table" w:styleId="TableGrid">
+    <w:name w:val="Table Grid"/>
+    <w:basedOn w:val="TableNormal"/>
+    <w:rsid w:val="005106E8"/>
+    <w:tblPr>
+      <w:tblInd w:w="0" w:type="dxa"/>
+      <w:tblBorders>
+        <w:top w:val="single" w:sz="4" w:space="0" w:color="auto"/>
+        <w:left w:val="single" w:sz="4" w:space="0" w:color="auto"/>
+        <w:bottom w:val="single" w:sz="4" w:space="0" w:color="auto"/>
+        <w:right w:val="single" w:sz="4" w:space="0" w:color="auto"/>
+        <w:insideH w:val="single" w:sz="4" w:space="0" w:color="auto"/>
+        <w:insideV w:val="single" w:sz="4" w:space="0" w:color="auto"/>
+      </w:tblBorders>
+      <w:tblCellMar>
+        <w:top w:w="0" w:type="dxa"/>
+        <w:left w:w="108" w:type="dxa"/>
+        <w:bottom w:w="0" w:type="dxa"/>
+        <w:right w:w="108" w:type="dxa"/>
+      </w:tblCellMar>
+    </w:tblPr>
+  </w:style>
+  <w:style w:type="paragraph" w:styleId="BodyTextIndent">
+    <w:name w:val="Body Text Indent"/>
+    <w:basedOn w:val="Normal"/>
+    <w:link w:val="BodyTextIndentChar"/>
+    <w:rsid w:val="00D32988"/>
+    <w:pPr>
+      <w:ind w:left="1620"/>
+    </w:pPr>
+    <w:rPr>
+      <w:b/>
+      <w:szCs w:val="32"/>
+      <w:lang w:val="en-US" w:eastAsia="en-US"/>
+    </w:rPr>
+  </w:style>
+  <w:style w:type="character" w:customStyle="1" w:styleId="BodyTextIndentChar">
+    <w:name w:val="Body Text Indent Char"/>
+    <w:link w:val="BodyTextIndent"/>
+    <w:rsid w:val="00D32988"/>
+    <w:rPr>
+      <w:b/>
+      <w:sz w:val="24"/>
+      <w:szCs w:val="32"/>
+    </w:rPr>
+  </w:style>
+  <w:style w:type="paragraph" w:styleId="Header">
+    <w:name w:val="header"/>
+    <w:basedOn w:val="Normal"/>
+    <w:link w:val="HeaderChar"/>
+    <w:rsid w:val="002F31B8"/>
+    <w:pPr>
+      <w:tabs>
+        <w:tab w:val="center" w:pos="4680"/>
+        <w:tab w:val="right" w:pos="9360"/>
+      </w:tabs>
+    </w:pPr>
+  </w:style>
+  <w:style w:type="character" w:customStyle="1" w:styleId="HeaderChar">
+    <w:name w:val="Header Char"/>
+    <w:link w:val="Header"/>
+    <w:rsid w:val="002F31B8"/>
+    <w:rPr>
+      <w:sz w:val="24"/>
+      <w:szCs w:val="24"/>
+      <w:lang w:val="id-ID" w:eastAsia="id-ID"/>
+    </w:rPr>
+  </w:style>
+  <w:style w:type="paragraph" w:styleId="Footer">
+    <w:name w:val="footer"/>
+    <w:basedOn w:val="Normal"/>
+    <w:link w:val="FooterChar"/>
+    <w:rsid w:val="002F31B8"/>
+    <w:pPr>
+      <w:tabs>
+        <w:tab w:val="center" w:pos="4680"/>
+        <w:tab w:val="right" w:pos="9360"/>
+      </w:tabs>
+    </w:pPr>
+  </w:style>
+  <w:style w:type="character" w:customStyle="1" w:styleId="FooterChar">
+    <w:name w:val="Footer Char"/>
+    <w:link w:val="Footer"/>
+    <w:rsid w:val="002F31B8"/>
+    <w:rPr>
+      <w:sz w:val="24"/>
+      <w:szCs w:val="24"/>
+      <w:lang w:val="id-ID" w:eastAsia="id-ID"/>
+    </w:rPr>
+  </w:style>
+  <w:style w:type="paragraph" w:styleId="BalloonText">
+    <w:name w:val="Balloon Text"/>
+    <w:basedOn w:val="Normal"/>
+    <w:link w:val="BalloonTextChar"/>
+    <w:rsid w:val="00E70CCB"/>
+    <w:rPr>
+      <w:rFonts w:ascii="Tahoma" w:hAnsi="Tahoma" w:cs="Tahoma"/>
+      <w:sz w:val="16"/>
+      <w:szCs w:val="16"/>
+    </w:rPr>
+  </w:style>
+  <w:style w:type="character" w:customStyle="1" w:styleId="BalloonTextChar">
+    <w:name w:val="Balloon Text Char"/>
+    <w:link w:val="BalloonText"/>
+    <w:rsid w:val="00E70CCB"/>
+    <w:rPr>
+      <w:rFonts w:ascii="Tahoma" w:hAnsi="Tahoma" w:cs="Tahoma"/>
+      <w:sz w:val="16"/>
+      <w:szCs w:val="16"/>
+      <w:lang w:val="id-ID" w:eastAsia="id-ID"/>
+    </w:rPr>
+  </w:style>
+  <w:style w:type="paragraph" w:styleId="NoSpacing">
+    <w:name w:val="No Spacing"/>
+    <w:uiPriority w:val="1"/>
+    <w:qFormat/>
+    <w:rsid w:val="004923AD"/>
+    <w:rPr>
+      <w:sz w:val="24"/>
+      <w:szCs w:val="24"/>
+      <w:lang w:val="en-GB" w:eastAsia="en-US"/>
+    </w:rPr>
+  </w:style>
+</w:styles>
+</file>
+
+<file path=word/stylesWithEffects.xml><?xml version="1.0" encoding="utf-8"?>
+<w:styles xmlns:wpc="http://schemas.microsoft.com/office/word/2010/wordprocessingCanvas" xmlns:mc="http://schemas.openxmlformats.org/markup-compatibility/2006" xmlns:o="urn:schemas-microsoft-com:office:office" xmlns:r="http://schemas.openxmlformats.org/officeDocument/2006/relationships" xmlns:m="http://schemas.openxmlformats.org/officeDocument/2006/math" xmlns:v="urn:schemas-microsoft-com:vml" xmlns:wp14="http://schemas.microsoft.com/office/word/2010/wordprocessingDrawing" xmlns:wp="http://schemas.openxmlformats.org/drawingml/2006/wordprocessingDrawing" xmlns:w10="urn:schemas-microsoft-com:office:word" xmlns:w="http://schemas.openxmlformats.org/wordprocessingml/2006/main" xmlns:w14="http://schemas.microsoft.com/office/word/2010/wordml" xmlns:wpg="http://schemas.microsoft.com/office/word/2010/wordprocessingGroup" xmlns:wpi="http://schemas.microsoft.com/office/word/2010/wordprocessingInk" xmlns:wne="http://schemas.microsoft.com/office/word/2006/wordml" xmlns:wps="http://schemas.microsoft.com/office/word/2010/wordprocessingShape" mc:Ignorable="w14 wp14">
+  <w:docDefaults>
+    <w:rPrDefault>
+      <w:rPr>
+        <w:rFonts w:ascii="Times New Roman" w:eastAsia="Times New Roman" w:hAnsi="Times New Roman" w:cs="Times New Roman"/>
+        <w:lang w:val="id-ID" w:eastAsia="id-ID" w:bidi="ar-SA"/>
+      </w:rPr>
+    </w:rPrDefault>
+    <w:pPrDefault/>
+  </w:docDefaults>
+  <w:latentStyles w:defLockedState="0" w:defUIPriority="0" w:defSemiHidden="0" w:defUnhideWhenUsed="0" w:defQFormat="0" w:count="267">
+    <w:lsdException w:name="Normal" w:qFormat="1"/>
+    <w:lsdException w:name="heading 1" w:qFormat="1"/>
+    <w:lsdException w:name="heading 2" w:semiHidden="1" w:unhideWhenUsed="1" w:qFormat="1"/>
+    <w:lsdException w:name="heading 3" w:semiHidden="1" w:unhideWhenUsed="1" w:qFormat="1"/>
+    <w:lsdException w:name="heading 4" w:semiHidden="1" w:unhideWhenUsed="1" w:qFormat="1"/>
+    <w:lsdException w:name="heading 5" w:semiHidden="1" w:unhideWhenUsed="1" w:qFormat="1"/>
+    <w:lsdException w:name="heading 6" w:semiHidden="1" w:unhideWhenUsed="1" w:qFormat="1"/>
+    <w:lsdException w:name="heading 7" w:semiHidden="1" w:unhideWhenUsed="1" w:qFormat="1"/>
+    <w:lsdException w:name="heading 8" w:semiHidden="1" w:unhideWhenUsed="1" w:qFormat="1"/>
+    <w:lsdException w:name="heading 9" w:semiHidden="1" w:unhideWhenUsed="1" w:qFormat="1"/>
+    <w:lsdException w:name="caption" w:semiHidden="1" w:unhideWhenUsed="1" w:qFormat="1"/>
+    <w:lsdException w:name="Title" w:qFormat="1"/>
+    <w:lsdException w:name="Subtitle" w:qFormat="1"/>
+    <w:lsdException w:name="Strong" w:qFormat="1"/>
+    <w:lsdException w:name="Emphasis" w:qFormat="1"/>
+    <w:lsdException w:name="Placeholder Text" w:semiHidden="1" w:uiPriority="99"/>
+    <w:lsdException w:name="No Spacing" w:uiPriority="1" w:qFormat="1"/>
+    <w:lsdException w:name="Light Shading" w:uiPriority="60"/>
+    <w:lsdException w:name="Light List" w:uiPriority="61"/>
+    <w:lsdException w:name="Light Grid" w:uiPriority="62"/>
+    <w:lsdException w:name="Medium Shading 1" w:uiPriority="63"/>
+    <w:lsdException w:name="Medium Shading 2" w:uiPriority="64"/>
+    <w:lsdException w:name="Medium List 1" w:uiPriority="65"/>
+    <w:lsdException w:name="Medium List 2" w:uiPriority="66"/>
+    <w:lsdException w:name="Medium Grid 1" w:uiPriority="67"/>
+    <w:lsdException w:name="Medium Grid 2" w:uiPriority="68"/>
+    <w:lsdException w:name="Medium Grid 3" w:uiPriority="69"/>
+    <w:lsdException w:name="Dark List" w:uiPriority="70"/>
+    <w:lsdException w:name="Colorful Shading" w:uiPriority="71"/>
+    <w:lsdException w:name="Colorful List" w:uiPriority="72"/>
+    <w:lsdException w:name="Colorful Grid" w:uiPriority="73"/>
+    <w:lsdException w:name="Light Shading Accent 1" w:uiPriority="60"/>
+    <w:lsdException w:name="Light List Accent 1" w:uiPriority="61"/>
+    <w:lsdException w:name="Light Grid Accent 1" w:uiPriority="62"/>
+    <w:lsdException w:name="Medium Shading 1 Accent 1" w:uiPriority="63"/>
+    <w:lsdException w:name="Medium Shading 2 Accent 1" w:uiPriority="64"/>
+    <w:lsdException w:name="Medium List 1 Accent 1" w:uiPriority="65"/>
+    <w:lsdException w:name="Revision" w:semiHidden="1" w:uiPriority="99"/>
+    <w:lsdException w:name="List Paragraph" w:uiPriority="34" w:qFormat="1"/>
+    <w:lsdException w:name="Quote" w:uiPriority="29" w:qFormat="1"/>
+    <w:lsdException w:name="Intense Quote" w:uiPriority="30" w:qFormat="1"/>
+    <w:lsdException w:name="Medium List 2 Accent 1" w:uiPriority="66"/>
+    <w:lsdException w:name="Medium Grid 1 Accent 1" w:uiPriority="67"/>
+    <w:lsdException w:name="Medium Grid 2 Accent 1" w:uiPriority="68"/>
+    <w:lsdException w:name="Medium Grid 3 Accent 1" w:uiPriority="69"/>
+    <w:lsdException w:name="Dark List Accent 1" w:uiPriority="70"/>
+    <w:lsdException w:name="Colorful Shading Accent 1" w:uiPriority="71"/>
+    <w:lsdException w:name="Colorful List Accent 1" w:uiPriority="72"/>
+    <w:lsdException w:name="Colorful Grid Accent 1" w:uiPriority="73"/>
+    <w:lsdException w:name="Light Shading Accent 2" w:uiPriority="60"/>
+    <w:lsdException w:name="Light List Accent 2" w:uiPriority="61"/>
+    <w:lsdException w:name="Light Grid Accent 2" w:uiPriority="62"/>
+    <w:lsdException w:name="Medium Shading 1 Accent 2" w:uiPriority="63"/>
+    <w:lsdException w:name="Medium Shading 2 Accent 2" w:uiPriority="64"/>
+    <w:lsdException w:name="Medium List 1 Accent 2" w:uiPriority="65"/>
+    <w:lsdException w:name="Medium List 2 Accent 2" w:uiPriority="66"/>
+    <w:lsdException w:name="Medium Grid 1 Accent 2" w:uiPriority="67"/>
+    <w:lsdException w:name="Medium Grid 2 Accent 2" w:uiPriority="68"/>
+    <w:lsdException w:name="Medium Grid 3 Accent 2" w:uiPriority="69"/>
+    <w:lsdException w:name="Dark List Accent 2" w:uiPriority="70"/>
+    <w:lsdException w:name="Colorful Shading Accent 2" w:uiPriority="71"/>
+    <w:lsdException w:name="Colorful List Accent 2" w:uiPriority="72"/>
+    <w:lsdException w:name="Colorful Grid Accent 2" w:uiPriority="73"/>
+    <w:lsdException w:name="Light Shading Accent 3" w:uiPriority="60"/>
+    <w:lsdException w:name="Light List Accent 3" w:uiPriority="61"/>
+    <w:lsdException w:name="Light Grid Accent 3" w:uiPriority="62"/>
+    <w:lsdException w:name="Medium Shading 1 Accent 3" w:uiPriority="63"/>
+    <w:lsdException w:name="Medium Shading 2 Accent 3" w:uiPriority="64"/>
+    <w:lsdException w:name="Medium List 1 Accent 3" w:uiPriority="65"/>
+    <w:lsdException w:name="Medium List 2 Accent 3" w:uiPriority="66"/>
+    <w:lsdException w:name="Medium Grid 1 Accent 3" w:uiPriority="67"/>
+    <w:lsdException w:name="Medium Grid 2 Accent 3" w:uiPriority="68"/>
+    <w:lsdException w:name="Medium Grid 3 Accent 3" w:uiPriority="69"/>
+    <w:lsdException w:name="Dark List Accent 3" w:uiPriority="70"/>
+    <w:lsdException w:name="Colorful Shading Accent 3" w:uiPriority="71"/>
+    <w:lsdException w:name="Colorful List Accent 3" w:uiPriority="72"/>
+    <w:lsdException w:name="Colorful Grid Accent 3" w:uiPriority="73"/>
+    <w:lsdException w:name="Light Shading Accent 4" w:uiPriority="60"/>
+    <w:lsdException w:name="Light List Accent 4" w:uiPriority="61"/>
+    <w:lsdException w:name="Light Grid Accent 4" w:uiPriority="62"/>
+    <w:lsdException w:name="Medium Shading 1 Accent 4" w:uiPriority="63"/>
+    <w:lsdException w:name="Medium Shading 2 Accent 4" w:uiPriority="64"/>
+    <w:lsdException w:name="Medium List 1 Accent 4" w:uiPriority="65"/>
+    <w:lsdException w:name="Medium List 2 Accent 4" w:uiPriority="66"/>
+    <w:lsdException w:name="Medium Grid 1 Accent 4" w:uiPriority="67"/>
+    <w:lsdException w:name="Medium Grid 2 Accent 4" w:uiPriority="68"/>
+    <w:lsdException w:name="Medium Grid 3 Accent 4" w:uiPriority="69"/>
+    <w:lsdException w:name="Dark List Accent 4" w:uiPriority="70"/>
+    <w:lsdException w:name="Colorful Shading Accent 4" w:uiPriority="71"/>
+    <w:lsdException w:name="Colorful List Accent 4" w:uiPriority="72"/>
+    <w:lsdException w:name="Colorful Grid Accent 4" w:uiPriority="73"/>
+    <w:lsdException w:name="Light Shading Accent 5" w:uiPriority="60"/>
+    <w:lsdException w:name="Light List Accent 5" w:uiPriority="61"/>
+    <w:lsdException w:name="Light Grid Accent 5" w:uiPriority="62"/>
+    <w:lsdException w:name="Medium Shading 1 Accent 5" w:uiPriority="63"/>
+    <w:lsdException w:name="Medium Shading 2 Accent 5" w:uiPriority="64"/>
+    <w:lsdException w:name="Medium List 1 Accent 5" w:uiPriority="65"/>
+    <w:lsdException w:name="Medium List 2 Accent 5" w:uiPriority="66"/>
+    <w:lsdException w:name="Medium Grid 1 Accent 5" w:uiPriority="67"/>
+    <w:lsdException w:name="Medium Grid 2 Accent 5" w:uiPriority="68"/>
+    <w:lsdException w:name="Medium Grid 3 Accent 5" w:uiPriority="69"/>
+    <w:lsdException w:name="Dark List Accent 5" w:uiPriority="70"/>
+    <w:lsdException w:name="Colorful Shading Accent 5" w:uiPriority="71"/>
+    <w:lsdException w:name="Colorful List Accent 5" w:uiPriority="72"/>
+    <w:lsdException w:name="Colorful Grid Accent 5" w:uiPriority="73"/>
+    <w:lsdException w:name="Light Shading Accent 6" w:uiPriority="60"/>
+    <w:lsdException w:name="Light List Accent 6" w:uiPriority="61"/>
+    <w:lsdException w:name="Light Grid Accent 6" w:uiPriority="62"/>
+    <w:lsdException w:name="Medium Shading 1 Accent 6" w:uiPriority="63"/>
+    <w:lsdException w:name="Medium Shading 2 Accent 6" w:uiPriority="64"/>
+    <w:lsdException w:name="Medium List 1 Accent 6" w:uiPriority="65"/>
+    <w:lsdException w:name="Medium List 2 Accent 6" w:uiPriority="66"/>
+    <w:lsdException w:name="Medium Grid 1 Accent 6" w:uiPriority="67"/>
+    <w:lsdException w:name="Medium Grid 2 Accent 6" w:uiPriority="68"/>
+    <w:lsdException w:name="Medium Grid 3 Accent 6" w:uiPriority="69"/>
+    <w:lsdException w:name="Dark List Accent 6" w:uiPriority="70"/>
+    <w:lsdException w:name="Colorful Shading Accent 6" w:uiPriority="71"/>
+    <w:lsdException w:name="Colorful List Accent 6" w:uiPriority="72"/>
+    <w:lsdException w:name="Colorful Grid Accent 6" w:uiPriority="73"/>
+    <w:lsdException w:name="Subtle Emphasis" w:uiPriority="19" w:qFormat="1"/>
+    <w:lsdException w:name="Intense Emphasis" w:uiPriority="21" w:qFormat="1"/>
+    <w:lsdException w:name="Subtle Reference" w:uiPriority="31" w:qFormat="1"/>
+    <w:lsdException w:name="Intense Reference" w:uiPriority="32" w:qFormat="1"/>
+    <w:lsdException w:name="Book Title" w:uiPriority="33" w:qFormat="1"/>
+    <w:lsdException w:name="Bibliography" w:semiHidden="1" w:uiPriority="37" w:unhideWhenUsed="1"/>
+    <w:lsdException w:name="TOC Heading" w:semiHidden="1" w:uiPriority="39" w:unhideWhenUsed="1" w:qFormat="1"/>
+  </w:latentStyles>
+  <w:style w:type="paragraph" w:default="1" w:styleId="Normal">
+    <w:name w:val="Normal"/>
+    <w:qFormat/>
+    <w:rsid w:val="005106E8"/>
+    <w:rPr>
+      <w:sz w:val="24"/>
+      <w:szCs w:val="24"/>
+    </w:rPr>
+  </w:style>
+  <w:style w:type="character" w:default="1" w:styleId="DefaultParagraphFont">
+    <w:name w:val="Default Paragraph Font"/>
+    <w:uiPriority w:val="1"/>
+    <w:semiHidden/>
+    <w:unhideWhenUsed/>
+  </w:style>
+  <w:style w:type="table" w:default="1" w:styleId="TableNormal">
+    <w:name w:val="Normal Table"/>
+    <w:uiPriority w:val="99"/>
+    <w:semiHidden/>
+    <w:unhideWhenUsed/>
+    <w:tblPr>
+      <w:tblInd w:w="0" w:type="dxa"/>
+      <w:tblCellMar>
+        <w:top w:w="0" w:type="dxa"/>
+        <w:left w:w="108" w:type="dxa"/>
+        <w:bottom w:w="0" w:type="dxa"/>
+        <w:right w:w="108" w:type="dxa"/>
+      </w:tblCellMar>
+    </w:tblPr>
+  </w:style>
+  <w:style w:type="numbering" w:default="1" w:styleId="NoList">
+    <w:name w:val="No List"/>
+    <w:uiPriority w:val="99"/>
+    <w:semiHidden/>
+    <w:unhideWhenUsed/>
   </w:style>
   <w:style w:type="table" w:styleId="TableGrid">
     <w:name w:val="Table Grid"/>
@@ -2917,7 +3838,7 @@
     </a:clrScheme>
     <a:fontScheme name="Office">
       <a:majorFont>
-        <a:latin typeface="Calibri Light" panose="020F0302020204030204"/>
+        <a:latin typeface="Calibri Light"/>
         <a:ea typeface=""/>
         <a:cs typeface=""/>
         <a:font script="Jpan" typeface="ＭＳ ゴシック"/>
@@ -2952,7 +3873,7 @@
         <a:font script="Geor" typeface="Sylfaen"/>
       </a:majorFont>
       <a:minorFont>
-        <a:latin typeface="Calibri" panose="020F0502020204030204"/>
+        <a:latin typeface="Calibri"/>
         <a:ea typeface=""/>
         <a:cs typeface=""/>
         <a:font script="Jpan" typeface="ＭＳ 明朝"/>
@@ -3129,7 +4050,7 @@
   <a:extraClrSchemeLst/>
   <a:extLst>
     <a:ext uri="{05A4C25C-085E-4340-85A3-A5531E510DB2}">
-      <thm15:themeFamily xmlns:thm15="http://schemas.microsoft.com/office/thememl/2012/main" name="Office Theme" id="{62F939B6-93AF-4DB8-9C6B-D6C7DFDC589F}" vid="{4A3C46E8-61CC-4603-A589-7422A47A8E4A}"/>
+      <thm15:themeFamily xmlns:thm15="http://schemas.microsoft.com/office/thememl/2012/main" xmlns="" name="Office Theme" id="{62F939B6-93AF-4DB8-9C6B-D6C7DFDC589F}" vid="{4A3C46E8-61CC-4603-A589-7422A47A8E4A}"/>
     </a:ext>
   </a:extLst>
 </a:theme>
@@ -3140,7 +4061,7 @@
 </file>
 
 <file path=customXml/itemProps1.xml><?xml version="1.0" encoding="utf-8"?>
-<ds:datastoreItem xmlns:ds="http://schemas.openxmlformats.org/officeDocument/2006/customXml" ds:itemID="{F7CD28E6-59CB-49C5-A65F-687188CA642A}">
+<ds:datastoreItem xmlns:ds="http://schemas.openxmlformats.org/officeDocument/2006/customXml" ds:itemID="{59A3A672-2468-43AE-AC0F-8FE7E73E5C30}">
   <ds:schemaRefs>
     <ds:schemaRef ds:uri="http://schemas.openxmlformats.org/officeDocument/2006/bibliography"/>
   </ds:schemaRefs>
